--- a/TestStrategy.docx
+++ b/TestStrategy.docx
@@ -1,6 +1,6 @@
 
 <file path=word/document.xml><?xml version="1.0" encoding="utf-8"?>
-<w:document xmlns:wpc="http://schemas.microsoft.com/office/word/2010/wordprocessingCanvas" xmlns:cx="http://schemas.microsoft.com/office/drawing/2014/chartex" xmlns:cx1="http://schemas.microsoft.com/office/drawing/2015/9/8/chartex" xmlns:mc="http://schemas.openxmlformats.org/markup-compatibility/2006" xmlns:o="urn:schemas-microsoft-com:office:office" xmlns:r="http://schemas.openxmlformats.org/officeDocument/2006/relationships" xmlns:m="http://schemas.openxmlformats.org/officeDocument/2006/math" xmlns:v="urn:schemas-microsoft-com:vml" xmlns:wp14="http://schemas.microsoft.com/office/word/2010/wordprocessingDrawing" xmlns:wp="http://schemas.openxmlformats.org/drawingml/2006/wordprocessingDrawing" xmlns:w10="urn:schemas-microsoft-com:office:word" xmlns:w="http://schemas.openxmlformats.org/wordprocessingml/2006/main" xmlns:w14="http://schemas.microsoft.com/office/word/2010/wordml" xmlns:w15="http://schemas.microsoft.com/office/word/2012/wordml" xmlns:w16se="http://schemas.microsoft.com/office/word/2015/wordml/symex" xmlns:wpg="http://schemas.microsoft.com/office/word/2010/wordprocessingGroup" xmlns:wpi="http://schemas.microsoft.com/office/word/2010/wordprocessingInk" xmlns:wne="http://schemas.microsoft.com/office/word/2006/wordml" xmlns:wps="http://schemas.microsoft.com/office/word/2010/wordprocessingShape" mc:Ignorable="w14 w15 w16se wp14">
+<w:document xmlns:wpc="http://schemas.microsoft.com/office/word/2010/wordprocessingCanvas" xmlns:cx="http://schemas.microsoft.com/office/drawing/2014/chartex" xmlns:cx1="http://schemas.microsoft.com/office/drawing/2015/9/8/chartex" xmlns:cx2="http://schemas.microsoft.com/office/drawing/2015/10/21/chartex" xmlns:cx3="http://schemas.microsoft.com/office/drawing/2016/5/9/chartex" xmlns:cx4="http://schemas.microsoft.com/office/drawing/2016/5/10/chartex" xmlns:cx5="http://schemas.microsoft.com/office/drawing/2016/5/11/chartex" xmlns:cx6="http://schemas.microsoft.com/office/drawing/2016/5/12/chartex" xmlns:cx7="http://schemas.microsoft.com/office/drawing/2016/5/13/chartex" xmlns:cx8="http://schemas.microsoft.com/office/drawing/2016/5/14/chartex" xmlns:mc="http://schemas.openxmlformats.org/markup-compatibility/2006" xmlns:aink="http://schemas.microsoft.com/office/drawing/2016/ink" xmlns:am3d="http://schemas.microsoft.com/office/drawing/2017/model3d" xmlns:o="urn:schemas-microsoft-com:office:office" xmlns:r="http://schemas.openxmlformats.org/officeDocument/2006/relationships" xmlns:m="http://schemas.openxmlformats.org/officeDocument/2006/math" xmlns:v="urn:schemas-microsoft-com:vml" xmlns:wp14="http://schemas.microsoft.com/office/word/2010/wordprocessingDrawing" xmlns:wp="http://schemas.openxmlformats.org/drawingml/2006/wordprocessingDrawing" xmlns:w10="urn:schemas-microsoft-com:office:word" xmlns:w="http://schemas.openxmlformats.org/wordprocessingml/2006/main" xmlns:w14="http://schemas.microsoft.com/office/word/2010/wordml" xmlns:w15="http://schemas.microsoft.com/office/word/2012/wordml" xmlns:w16cid="http://schemas.microsoft.com/office/word/2016/wordml/cid" xmlns:w16se="http://schemas.microsoft.com/office/word/2015/wordml/symex" xmlns:wpg="http://schemas.microsoft.com/office/word/2010/wordprocessingGroup" xmlns:wpi="http://schemas.microsoft.com/office/word/2010/wordprocessingInk" xmlns:wne="http://schemas.microsoft.com/office/word/2006/wordml" xmlns:wps="http://schemas.microsoft.com/office/word/2010/wordprocessingShape" mc:Ignorable="w14 w15 w16se w16cid wp14">
   <w:body>
     <w:p>
       <w:pPr>
@@ -10,8 +10,6 @@
           <w:sz w:val="32"/>
         </w:rPr>
       </w:pPr>
-      <w:bookmarkStart w:id="0" w:name="_GoBack"/>
-      <w:bookmarkEnd w:id="0"/>
       <w:r>
         <w:rPr>
           <w:rFonts w:ascii="Arial" w:hAnsi="Arial" w:cs="Arial"/>
@@ -1062,7 +1060,7 @@
           <w:rFonts w:ascii="Arial" w:hAnsi="Arial" w:cs="Arial"/>
         </w:rPr>
       </w:pPr>
-      <w:bookmarkStart w:id="1" w:name="_Toc534636696"/>
+      <w:bookmarkStart w:id="0" w:name="_Toc534636696"/>
       <w:r>
         <w:rPr>
           <w:rFonts w:ascii="Arial" w:hAnsi="Arial" w:cs="Arial"/>
@@ -1070,7 +1068,7 @@
         <w:lastRenderedPageBreak/>
         <w:t>Scope</w:t>
       </w:r>
-      <w:bookmarkEnd w:id="1"/>
+      <w:bookmarkEnd w:id="0"/>
       <w:r>
         <w:rPr>
           <w:rFonts w:ascii="Arial" w:hAnsi="Arial" w:cs="Arial"/>
@@ -1408,7 +1406,7 @@
           <w:rFonts w:ascii="Arial" w:hAnsi="Arial" w:cs="Arial"/>
         </w:rPr>
       </w:pPr>
-      <w:bookmarkStart w:id="2" w:name="_Toc534636697"/>
+      <w:bookmarkStart w:id="1" w:name="_Toc534636697"/>
       <w:r>
         <w:rPr>
           <w:rFonts w:ascii="Arial" w:hAnsi="Arial" w:cs="Arial"/>
@@ -1416,7 +1414,7 @@
         <w:lastRenderedPageBreak/>
         <w:t>Test Approach</w:t>
       </w:r>
-      <w:bookmarkEnd w:id="2"/>
+      <w:bookmarkEnd w:id="1"/>
     </w:p>
     <w:p>
       <w:pPr>
@@ -1531,9 +1529,9 @@
         <w:tblLook w:val="04A0" w:firstRow="1" w:lastRow="0" w:firstColumn="1" w:lastColumn="0" w:noHBand="0" w:noVBand="1"/>
       </w:tblPr>
       <w:tblGrid>
-        <w:gridCol w:w="2533"/>
-        <w:gridCol w:w="2637"/>
-        <w:gridCol w:w="2709"/>
+        <w:gridCol w:w="2529"/>
+        <w:gridCol w:w="2635"/>
+        <w:gridCol w:w="2722"/>
       </w:tblGrid>
       <w:tr>
         <w:trPr>
@@ -1973,7 +1971,7 @@
           <w:rFonts w:ascii="Arial" w:hAnsi="Arial" w:cs="Arial"/>
         </w:rPr>
       </w:pPr>
-      <w:bookmarkStart w:id="3" w:name="_Toc534636698"/>
+      <w:bookmarkStart w:id="2" w:name="_Toc534636698"/>
       <w:r>
         <w:rPr>
           <w:rFonts w:ascii="Arial" w:hAnsi="Arial" w:cs="Arial"/>
@@ -1981,7 +1979,7 @@
         <w:lastRenderedPageBreak/>
         <w:t>Test Environment</w:t>
       </w:r>
-      <w:bookmarkEnd w:id="3"/>
+      <w:bookmarkEnd w:id="2"/>
     </w:p>
     <w:p>
       <w:pPr>
@@ -2062,7 +2060,7 @@
           <w:rFonts w:ascii="Arial" w:hAnsi="Arial" w:cs="Arial"/>
         </w:rPr>
       </w:pPr>
-      <w:bookmarkStart w:id="4" w:name="_Toc534636699"/>
+      <w:bookmarkStart w:id="3" w:name="_Toc534636699"/>
       <w:r>
         <w:rPr>
           <w:rFonts w:ascii="Arial" w:hAnsi="Arial" w:cs="Arial"/>
@@ -2070,7 +2068,7 @@
         <w:lastRenderedPageBreak/>
         <w:t>Testing Tools</w:t>
       </w:r>
-      <w:bookmarkEnd w:id="4"/>
+      <w:bookmarkEnd w:id="3"/>
     </w:p>
     <w:p>
       <w:pPr>
@@ -2120,7 +2118,7 @@
           <w:rFonts w:ascii="Arial" w:hAnsi="Arial" w:cs="Arial"/>
         </w:rPr>
       </w:pPr>
-      <w:bookmarkStart w:id="5" w:name="_Toc534636700"/>
+      <w:bookmarkStart w:id="4" w:name="_Toc534636700"/>
       <w:r>
         <w:rPr>
           <w:rFonts w:ascii="Arial" w:hAnsi="Arial" w:cs="Arial"/>
@@ -2128,7 +2126,7 @@
         <w:lastRenderedPageBreak/>
         <w:t>Release Control</w:t>
       </w:r>
-      <w:bookmarkEnd w:id="5"/>
+      <w:bookmarkEnd w:id="4"/>
     </w:p>
     <w:p>
       <w:pPr>
@@ -2191,7 +2189,7 @@
           <w:rFonts w:ascii="Arial" w:hAnsi="Arial" w:cs="Arial"/>
         </w:rPr>
       </w:pPr>
-      <w:bookmarkStart w:id="6" w:name="_Toc534636701"/>
+      <w:bookmarkStart w:id="5" w:name="_Toc534636701"/>
       <w:r>
         <w:rPr>
           <w:rFonts w:ascii="Arial" w:hAnsi="Arial" w:cs="Arial"/>
@@ -2199,7 +2197,7 @@
         <w:lastRenderedPageBreak/>
         <w:t>Risk Analysis</w:t>
       </w:r>
-      <w:bookmarkEnd w:id="6"/>
+      <w:bookmarkEnd w:id="5"/>
     </w:p>
     <w:tbl>
       <w:tblPr>
@@ -2322,32 +2320,44 @@
           </w:tcPr>
           <w:p>
             <w:pPr>
-              <w:pStyle w:val="Bullet"/>
-              <w:numPr>
-                <w:ilvl w:val="0"/>
-                <w:numId w:val="0"/>
-              </w:numPr>
-              <w:tabs>
-                <w:tab w:val="num" w:pos="630"/>
-              </w:tabs>
-              <w:rPr>
-                <w:rFonts w:ascii="Source Sans Pro" w:hAnsi="Source Sans Pro"/>
+              <w:pStyle w:val="BodyText"/>
+              <w:rPr>
+                <w:rFonts w:cstheme="minorHAnsi"/>
+                <w:lang w:val="en-US"/>
+              </w:rPr>
+            </w:pPr>
+            <w:bookmarkStart w:id="6" w:name="_GoBack"/>
+            <w:r>
+              <w:rPr>
+                <w:rFonts w:eastAsia="Times New Roman" w:cstheme="minorHAnsi"/>
                 <w:color w:val="222222"/>
                 <w:sz w:val="27"/>
                 <w:szCs w:val="27"/>
                 <w:lang w:val="en-IN" w:eastAsia="en-IN"/>
               </w:rPr>
-            </w:pPr>
-            <w:r>
-              <w:rPr>
-                <w:rFonts w:ascii="Source Sans Pro" w:hAnsi="Source Sans Pro"/>
+              <w:t>We may lose test cases already</w:t>
+            </w:r>
+            <w:r>
+              <w:rPr>
+                <w:rFonts w:eastAsia="Times New Roman" w:cstheme="minorHAnsi"/>
                 <w:color w:val="222222"/>
                 <w:sz w:val="27"/>
                 <w:szCs w:val="27"/>
                 <w:lang w:val="en-IN" w:eastAsia="en-IN"/>
               </w:rPr>
-              <w:t>Scope Creep – as testers become more familiar with the tool, they will want more functionality</w:t>
-            </w:r>
+              <w:t xml:space="preserve"> </w:t>
+            </w:r>
+            <w:r>
+              <w:rPr>
+                <w:rFonts w:eastAsia="Times New Roman" w:cstheme="minorHAnsi"/>
+                <w:color w:val="222222"/>
+                <w:sz w:val="27"/>
+                <w:szCs w:val="27"/>
+                <w:lang w:val="en-IN" w:eastAsia="en-IN"/>
+              </w:rPr>
+              <w:t>written if functionality of API changes</w:t>
+            </w:r>
+            <w:bookmarkEnd w:id="6"/>
           </w:p>
         </w:tc>
         <w:tc>
@@ -2365,7 +2375,7 @@
               <w:rPr>
                 <w:b/>
               </w:rPr>
-              <w:t>High</w:t>
+              <w:t>High – to schedule and quality</w:t>
             </w:r>
           </w:p>
         </w:tc>
@@ -2384,7 +2394,7 @@
               <w:rPr>
                 <w:b/>
               </w:rPr>
-              <w:t xml:space="preserve">Delays in implementation date </w:t>
+              <w:t>Loss of all test cases</w:t>
             </w:r>
           </w:p>
         </w:tc>
@@ -2403,7 +2413,7 @@
               <w:rPr>
                 <w:b/>
               </w:rPr>
-              <w:t>Each iteration, functionality will be closely monitored. Priorities will be set and discussed by stakeholders. Since the driver is functionality and not time, it may be necessary to push the date out.</w:t>
+              <w:t>Export data prior to any upgrade, massage as necessary and re-import after upgrade.</w:t>
             </w:r>
           </w:p>
         </w:tc>
@@ -2426,154 +2436,6 @@
                 <w:b/>
               </w:rPr>
               <w:t>2</w:t>
-            </w:r>
-          </w:p>
-        </w:tc>
-        <w:tc>
-          <w:tcPr>
-            <w:tcW w:w="2520" w:type="dxa"/>
-          </w:tcPr>
-          <w:p>
-            <w:pPr>
-              <w:pStyle w:val="BodyText"/>
-              <w:rPr>
-                <w:rFonts w:ascii="Source Sans Pro" w:eastAsia="Times New Roman" w:hAnsi="Source Sans Pro" w:cs="Times New Roman"/>
-                <w:color w:val="222222"/>
-                <w:sz w:val="27"/>
-                <w:szCs w:val="27"/>
-                <w:lang w:val="en-IN" w:eastAsia="en-IN"/>
-              </w:rPr>
-            </w:pPr>
-            <w:r>
-              <w:rPr>
-                <w:rFonts w:ascii="Source Sans Pro" w:eastAsia="Times New Roman" w:hAnsi="Source Sans Pro" w:cs="Times New Roman"/>
-                <w:color w:val="222222"/>
-                <w:sz w:val="27"/>
-                <w:szCs w:val="27"/>
-                <w:lang w:val="en-IN" w:eastAsia="en-IN"/>
-              </w:rPr>
-              <w:t xml:space="preserve">Changes to the functionality may negate the tests already written and we may </w:t>
-            </w:r>
-            <w:proofErr w:type="spellStart"/>
-            <w:r>
-              <w:rPr>
-                <w:rFonts w:ascii="Source Sans Pro" w:eastAsia="Times New Roman" w:hAnsi="Source Sans Pro" w:cs="Times New Roman"/>
-                <w:color w:val="222222"/>
-                <w:sz w:val="27"/>
-                <w:szCs w:val="27"/>
-                <w:lang w:val="en-IN" w:eastAsia="en-IN"/>
-              </w:rPr>
-              <w:t>loose</w:t>
-            </w:r>
-            <w:proofErr w:type="spellEnd"/>
-            <w:r>
-              <w:rPr>
-                <w:rFonts w:ascii="Source Sans Pro" w:eastAsia="Times New Roman" w:hAnsi="Source Sans Pro" w:cs="Times New Roman"/>
-                <w:color w:val="222222"/>
-                <w:sz w:val="27"/>
-                <w:szCs w:val="27"/>
-                <w:lang w:val="en-IN" w:eastAsia="en-IN"/>
-              </w:rPr>
-              <w:t xml:space="preserve"> test cases</w:t>
-            </w:r>
-            <w:r>
-              <w:rPr>
-                <w:rFonts w:ascii="Source Sans Pro" w:eastAsia="Times New Roman" w:hAnsi="Source Sans Pro" w:cs="Times New Roman"/>
-                <w:color w:val="222222"/>
-                <w:sz w:val="27"/>
-                <w:szCs w:val="27"/>
-                <w:lang w:val="en-IN" w:eastAsia="en-IN"/>
-              </w:rPr>
-              <w:t xml:space="preserve"> </w:t>
-            </w:r>
-            <w:r>
-              <w:rPr>
-                <w:rFonts w:ascii="Source Sans Pro" w:eastAsia="Times New Roman" w:hAnsi="Source Sans Pro" w:cs="Times New Roman"/>
-                <w:color w:val="222222"/>
-                <w:sz w:val="27"/>
-                <w:szCs w:val="27"/>
-                <w:lang w:val="en-IN" w:eastAsia="en-IN"/>
-              </w:rPr>
-              <w:t>already written</w:t>
-            </w:r>
-          </w:p>
-        </w:tc>
-        <w:tc>
-          <w:tcPr>
-            <w:tcW w:w="1080" w:type="dxa"/>
-          </w:tcPr>
-          <w:p>
-            <w:pPr>
-              <w:pStyle w:val="BodyText"/>
-              <w:rPr>
-                <w:b/>
-              </w:rPr>
-            </w:pPr>
-            <w:r>
-              <w:rPr>
-                <w:b/>
-              </w:rPr>
-              <w:t>High – to schedule and quality</w:t>
-            </w:r>
-          </w:p>
-        </w:tc>
-        <w:tc>
-          <w:tcPr>
-            <w:tcW w:w="1440" w:type="dxa"/>
-          </w:tcPr>
-          <w:p>
-            <w:pPr>
-              <w:pStyle w:val="BodyText"/>
-              <w:rPr>
-                <w:b/>
-              </w:rPr>
-            </w:pPr>
-            <w:r>
-              <w:rPr>
-                <w:b/>
-              </w:rPr>
-              <w:t>Loss of all test cases</w:t>
-            </w:r>
-          </w:p>
-        </w:tc>
-        <w:tc>
-          <w:tcPr>
-            <w:tcW w:w="3060" w:type="dxa"/>
-          </w:tcPr>
-          <w:p>
-            <w:pPr>
-              <w:pStyle w:val="BodyText"/>
-              <w:rPr>
-                <w:b/>
-              </w:rPr>
-            </w:pPr>
-            <w:r>
-              <w:rPr>
-                <w:b/>
-              </w:rPr>
-              <w:t>Export data prior to any upgrade, massage as necessary and re-import after upgrade.</w:t>
-            </w:r>
-          </w:p>
-        </w:tc>
-      </w:tr>
-      <w:tr>
-        <w:tc>
-          <w:tcPr>
-            <w:tcW w:w="416" w:type="dxa"/>
-          </w:tcPr>
-          <w:p>
-            <w:pPr>
-              <w:pStyle w:val="BodyText"/>
-              <w:jc w:val="center"/>
-              <w:rPr>
-                <w:b/>
-              </w:rPr>
-            </w:pPr>
-            <w:r>
-              <w:rPr>
-                <w:b/>
-              </w:rPr>
-              <w:t>3</w:t>
             </w:r>
           </w:p>
         </w:tc>
@@ -2589,7 +2451,7 @@
                 <w:numId w:val="0"/>
               </w:numPr>
               <w:rPr>
-                <w:rFonts w:ascii="Source Sans Pro" w:hAnsi="Source Sans Pro"/>
+                <w:rFonts w:asciiTheme="minorHAnsi" w:hAnsiTheme="minorHAnsi" w:cstheme="minorHAnsi"/>
                 <w:color w:val="222222"/>
                 <w:sz w:val="27"/>
                 <w:szCs w:val="27"/>
@@ -2598,7 +2460,7 @@
             </w:pPr>
             <w:r>
               <w:rPr>
-                <w:rFonts w:ascii="Source Sans Pro" w:hAnsi="Source Sans Pro"/>
+                <w:rFonts w:asciiTheme="minorHAnsi" w:hAnsiTheme="minorHAnsi" w:cstheme="minorHAnsi"/>
                 <w:color w:val="222222"/>
                 <w:sz w:val="27"/>
                 <w:szCs w:val="27"/>
@@ -2677,7 +2539,7 @@
               <w:rPr>
                 <w:b/>
               </w:rPr>
-              <w:t>4</w:t>
+              <w:t>3</w:t>
             </w:r>
           </w:p>
         </w:tc>
@@ -2692,10 +2554,13 @@
                 <w:ilvl w:val="0"/>
                 <w:numId w:val="0"/>
               </w:numPr>
+              <w:rPr>
+                <w:rFonts w:asciiTheme="minorHAnsi" w:hAnsiTheme="minorHAnsi" w:cstheme="minorHAnsi"/>
+              </w:rPr>
             </w:pPr>
             <w:r>
               <w:rPr>
-                <w:rFonts w:ascii="Source Sans Pro" w:hAnsi="Source Sans Pro"/>
+                <w:rFonts w:asciiTheme="minorHAnsi" w:hAnsiTheme="minorHAnsi" w:cstheme="minorHAnsi"/>
                 <w:color w:val="222222"/>
                 <w:sz w:val="27"/>
                 <w:szCs w:val="27"/>
@@ -2774,7 +2639,7 @@
               <w:rPr>
                 <w:b/>
               </w:rPr>
-              <w:t>5</w:t>
+              <w:t>4</w:t>
             </w:r>
           </w:p>
         </w:tc>
@@ -2790,7 +2655,7 @@
                 <w:numId w:val="0"/>
               </w:numPr>
               <w:rPr>
-                <w:rFonts w:ascii="Source Sans Pro" w:hAnsi="Source Sans Pro"/>
+                <w:rFonts w:asciiTheme="minorHAnsi" w:hAnsiTheme="minorHAnsi" w:cstheme="minorHAnsi"/>
                 <w:color w:val="222222"/>
                 <w:sz w:val="27"/>
                 <w:szCs w:val="27"/>
@@ -2799,7 +2664,7 @@
             </w:pPr>
             <w:r>
               <w:rPr>
-                <w:rFonts w:ascii="Source Sans Pro" w:hAnsi="Source Sans Pro"/>
+                <w:rFonts w:asciiTheme="minorHAnsi" w:hAnsiTheme="minorHAnsi" w:cstheme="minorHAnsi"/>
                 <w:color w:val="222222"/>
                 <w:sz w:val="27"/>
                 <w:szCs w:val="27"/>
@@ -2914,7 +2779,7 @@
 </file>
 
 <file path=word/endnotes.xml><?xml version="1.0" encoding="utf-8"?>
-<w:endnotes xmlns:wpc="http://schemas.microsoft.com/office/word/2010/wordprocessingCanvas" xmlns:cx="http://schemas.microsoft.com/office/drawing/2014/chartex" xmlns:cx1="http://schemas.microsoft.com/office/drawing/2015/9/8/chartex" xmlns:mc="http://schemas.openxmlformats.org/markup-compatibility/2006" xmlns:o="urn:schemas-microsoft-com:office:office" xmlns:r="http://schemas.openxmlformats.org/officeDocument/2006/relationships" xmlns:m="http://schemas.openxmlformats.org/officeDocument/2006/math" xmlns:v="urn:schemas-microsoft-com:vml" xmlns:wp14="http://schemas.microsoft.com/office/word/2010/wordprocessingDrawing" xmlns:wp="http://schemas.openxmlformats.org/drawingml/2006/wordprocessingDrawing" xmlns:w10="urn:schemas-microsoft-com:office:word" xmlns:w="http://schemas.openxmlformats.org/wordprocessingml/2006/main" xmlns:w14="http://schemas.microsoft.com/office/word/2010/wordml" xmlns:w15="http://schemas.microsoft.com/office/word/2012/wordml" xmlns:w16se="http://schemas.microsoft.com/office/word/2015/wordml/symex" xmlns:wpg="http://schemas.microsoft.com/office/word/2010/wordprocessingGroup" xmlns:wpi="http://schemas.microsoft.com/office/word/2010/wordprocessingInk" xmlns:wne="http://schemas.microsoft.com/office/word/2006/wordml" xmlns:wps="http://schemas.microsoft.com/office/word/2010/wordprocessingShape" mc:Ignorable="w14 w15 w16se wp14">
+<w:endnotes xmlns:wpc="http://schemas.microsoft.com/office/word/2010/wordprocessingCanvas" xmlns:cx="http://schemas.microsoft.com/office/drawing/2014/chartex" xmlns:cx1="http://schemas.microsoft.com/office/drawing/2015/9/8/chartex" xmlns:cx2="http://schemas.microsoft.com/office/drawing/2015/10/21/chartex" xmlns:cx3="http://schemas.microsoft.com/office/drawing/2016/5/9/chartex" xmlns:cx4="http://schemas.microsoft.com/office/drawing/2016/5/10/chartex" xmlns:cx5="http://schemas.microsoft.com/office/drawing/2016/5/11/chartex" xmlns:cx6="http://schemas.microsoft.com/office/drawing/2016/5/12/chartex" xmlns:cx7="http://schemas.microsoft.com/office/drawing/2016/5/13/chartex" xmlns:cx8="http://schemas.microsoft.com/office/drawing/2016/5/14/chartex" xmlns:mc="http://schemas.openxmlformats.org/markup-compatibility/2006" xmlns:aink="http://schemas.microsoft.com/office/drawing/2016/ink" xmlns:am3d="http://schemas.microsoft.com/office/drawing/2017/model3d" xmlns:o="urn:schemas-microsoft-com:office:office" xmlns:r="http://schemas.openxmlformats.org/officeDocument/2006/relationships" xmlns:m="http://schemas.openxmlformats.org/officeDocument/2006/math" xmlns:v="urn:schemas-microsoft-com:vml" xmlns:wp14="http://schemas.microsoft.com/office/word/2010/wordprocessingDrawing" xmlns:wp="http://schemas.openxmlformats.org/drawingml/2006/wordprocessingDrawing" xmlns:w10="urn:schemas-microsoft-com:office:word" xmlns:w="http://schemas.openxmlformats.org/wordprocessingml/2006/main" xmlns:w14="http://schemas.microsoft.com/office/word/2010/wordml" xmlns:w15="http://schemas.microsoft.com/office/word/2012/wordml" xmlns:w16cid="http://schemas.microsoft.com/office/word/2016/wordml/cid" xmlns:w16se="http://schemas.microsoft.com/office/word/2015/wordml/symex" xmlns:wpg="http://schemas.microsoft.com/office/word/2010/wordprocessingGroup" xmlns:wpi="http://schemas.microsoft.com/office/word/2010/wordprocessingInk" xmlns:wne="http://schemas.microsoft.com/office/word/2006/wordml" xmlns:wps="http://schemas.microsoft.com/office/word/2010/wordprocessingShape" mc:Ignorable="w14 w15 w16se w16cid wp14">
   <w:endnote w:type="separator" w:id="-1">
     <w:p>
       <w:r>
@@ -2935,7 +2800,7 @@
 </file>
 
 <file path=word/footer1.xml><?xml version="1.0" encoding="utf-8"?>
-<w:ftr xmlns:wpc="http://schemas.microsoft.com/office/word/2010/wordprocessingCanvas" xmlns:cx="http://schemas.microsoft.com/office/drawing/2014/chartex" xmlns:cx1="http://schemas.microsoft.com/office/drawing/2015/9/8/chartex" xmlns:mc="http://schemas.openxmlformats.org/markup-compatibility/2006" xmlns:o="urn:schemas-microsoft-com:office:office" xmlns:r="http://schemas.openxmlformats.org/officeDocument/2006/relationships" xmlns:m="http://schemas.openxmlformats.org/officeDocument/2006/math" xmlns:v="urn:schemas-microsoft-com:vml" xmlns:wp14="http://schemas.microsoft.com/office/word/2010/wordprocessingDrawing" xmlns:wp="http://schemas.openxmlformats.org/drawingml/2006/wordprocessingDrawing" xmlns:w10="urn:schemas-microsoft-com:office:word" xmlns:w="http://schemas.openxmlformats.org/wordprocessingml/2006/main" xmlns:w14="http://schemas.microsoft.com/office/word/2010/wordml" xmlns:w15="http://schemas.microsoft.com/office/word/2012/wordml" xmlns:w16se="http://schemas.microsoft.com/office/word/2015/wordml/symex" xmlns:wpg="http://schemas.microsoft.com/office/word/2010/wordprocessingGroup" xmlns:wpi="http://schemas.microsoft.com/office/word/2010/wordprocessingInk" xmlns:wne="http://schemas.microsoft.com/office/word/2006/wordml" xmlns:wps="http://schemas.microsoft.com/office/word/2010/wordprocessingShape" mc:Ignorable="w14 w15 w16se wp14">
+<w:ftr xmlns:wpc="http://schemas.microsoft.com/office/word/2010/wordprocessingCanvas" xmlns:cx="http://schemas.microsoft.com/office/drawing/2014/chartex" xmlns:cx1="http://schemas.microsoft.com/office/drawing/2015/9/8/chartex" xmlns:cx2="http://schemas.microsoft.com/office/drawing/2015/10/21/chartex" xmlns:cx3="http://schemas.microsoft.com/office/drawing/2016/5/9/chartex" xmlns:cx4="http://schemas.microsoft.com/office/drawing/2016/5/10/chartex" xmlns:cx5="http://schemas.microsoft.com/office/drawing/2016/5/11/chartex" xmlns:cx6="http://schemas.microsoft.com/office/drawing/2016/5/12/chartex" xmlns:cx7="http://schemas.microsoft.com/office/drawing/2016/5/13/chartex" xmlns:cx8="http://schemas.microsoft.com/office/drawing/2016/5/14/chartex" xmlns:mc="http://schemas.openxmlformats.org/markup-compatibility/2006" xmlns:aink="http://schemas.microsoft.com/office/drawing/2016/ink" xmlns:am3d="http://schemas.microsoft.com/office/drawing/2017/model3d" xmlns:o="urn:schemas-microsoft-com:office:office" xmlns:r="http://schemas.openxmlformats.org/officeDocument/2006/relationships" xmlns:m="http://schemas.openxmlformats.org/officeDocument/2006/math" xmlns:v="urn:schemas-microsoft-com:vml" xmlns:wp14="http://schemas.microsoft.com/office/word/2010/wordprocessingDrawing" xmlns:wp="http://schemas.openxmlformats.org/drawingml/2006/wordprocessingDrawing" xmlns:w10="urn:schemas-microsoft-com:office:word" xmlns:w="http://schemas.openxmlformats.org/wordprocessingml/2006/main" xmlns:w14="http://schemas.microsoft.com/office/word/2010/wordml" xmlns:w15="http://schemas.microsoft.com/office/word/2012/wordml" xmlns:w16cid="http://schemas.microsoft.com/office/word/2016/wordml/cid" xmlns:w16se="http://schemas.microsoft.com/office/word/2015/wordml/symex" xmlns:wpg="http://schemas.microsoft.com/office/word/2010/wordprocessingGroup" xmlns:wpi="http://schemas.microsoft.com/office/word/2010/wordprocessingInk" xmlns:wne="http://schemas.microsoft.com/office/word/2006/wordml" xmlns:wps="http://schemas.microsoft.com/office/word/2010/wordprocessingShape" mc:Ignorable="w14 w15 w16se w16cid wp14">
   <w:p>
     <w:pPr>
       <w:pStyle w:val="Footer"/>
@@ -2945,7 +2810,7 @@
 </file>
 
 <file path=word/footer2.xml><?xml version="1.0" encoding="utf-8"?>
-<w:ftr xmlns:wpc="http://schemas.microsoft.com/office/word/2010/wordprocessingCanvas" xmlns:cx="http://schemas.microsoft.com/office/drawing/2014/chartex" xmlns:cx1="http://schemas.microsoft.com/office/drawing/2015/9/8/chartex" xmlns:mc="http://schemas.openxmlformats.org/markup-compatibility/2006" xmlns:o="urn:schemas-microsoft-com:office:office" xmlns:r="http://schemas.openxmlformats.org/officeDocument/2006/relationships" xmlns:m="http://schemas.openxmlformats.org/officeDocument/2006/math" xmlns:v="urn:schemas-microsoft-com:vml" xmlns:wp14="http://schemas.microsoft.com/office/word/2010/wordprocessingDrawing" xmlns:wp="http://schemas.openxmlformats.org/drawingml/2006/wordprocessingDrawing" xmlns:w10="urn:schemas-microsoft-com:office:word" xmlns:w="http://schemas.openxmlformats.org/wordprocessingml/2006/main" xmlns:w14="http://schemas.microsoft.com/office/word/2010/wordml" xmlns:w15="http://schemas.microsoft.com/office/word/2012/wordml" xmlns:w16se="http://schemas.microsoft.com/office/word/2015/wordml/symex" xmlns:wpg="http://schemas.microsoft.com/office/word/2010/wordprocessingGroup" xmlns:wpi="http://schemas.microsoft.com/office/word/2010/wordprocessingInk" xmlns:wne="http://schemas.microsoft.com/office/word/2006/wordml" xmlns:wps="http://schemas.microsoft.com/office/word/2010/wordprocessingShape" mc:Ignorable="w14 w15 w16se wp14">
+<w:ftr xmlns:wpc="http://schemas.microsoft.com/office/word/2010/wordprocessingCanvas" xmlns:cx="http://schemas.microsoft.com/office/drawing/2014/chartex" xmlns:cx1="http://schemas.microsoft.com/office/drawing/2015/9/8/chartex" xmlns:cx2="http://schemas.microsoft.com/office/drawing/2015/10/21/chartex" xmlns:cx3="http://schemas.microsoft.com/office/drawing/2016/5/9/chartex" xmlns:cx4="http://schemas.microsoft.com/office/drawing/2016/5/10/chartex" xmlns:cx5="http://schemas.microsoft.com/office/drawing/2016/5/11/chartex" xmlns:cx6="http://schemas.microsoft.com/office/drawing/2016/5/12/chartex" xmlns:cx7="http://schemas.microsoft.com/office/drawing/2016/5/13/chartex" xmlns:cx8="http://schemas.microsoft.com/office/drawing/2016/5/14/chartex" xmlns:mc="http://schemas.openxmlformats.org/markup-compatibility/2006" xmlns:aink="http://schemas.microsoft.com/office/drawing/2016/ink" xmlns:am3d="http://schemas.microsoft.com/office/drawing/2017/model3d" xmlns:o="urn:schemas-microsoft-com:office:office" xmlns:r="http://schemas.openxmlformats.org/officeDocument/2006/relationships" xmlns:m="http://schemas.openxmlformats.org/officeDocument/2006/math" xmlns:v="urn:schemas-microsoft-com:vml" xmlns:wp14="http://schemas.microsoft.com/office/word/2010/wordprocessingDrawing" xmlns:wp="http://schemas.openxmlformats.org/drawingml/2006/wordprocessingDrawing" xmlns:w10="urn:schemas-microsoft-com:office:word" xmlns:w="http://schemas.openxmlformats.org/wordprocessingml/2006/main" xmlns:w14="http://schemas.microsoft.com/office/word/2010/wordml" xmlns:w15="http://schemas.microsoft.com/office/word/2012/wordml" xmlns:w16cid="http://schemas.microsoft.com/office/word/2016/wordml/cid" xmlns:w16se="http://schemas.microsoft.com/office/word/2015/wordml/symex" xmlns:wpg="http://schemas.microsoft.com/office/word/2010/wordprocessingGroup" xmlns:wpi="http://schemas.microsoft.com/office/word/2010/wordprocessingInk" xmlns:wne="http://schemas.microsoft.com/office/word/2006/wordml" xmlns:wps="http://schemas.microsoft.com/office/word/2010/wordprocessingShape" mc:Ignorable="w14 w15 w16se w16cid wp14">
   <w:p>
     <w:pPr>
       <w:pStyle w:val="Footer"/>
@@ -2956,7 +2821,7 @@
 </file>
 
 <file path=word/footer3.xml><?xml version="1.0" encoding="utf-8"?>
-<w:ftr xmlns:wpc="http://schemas.microsoft.com/office/word/2010/wordprocessingCanvas" xmlns:cx="http://schemas.microsoft.com/office/drawing/2014/chartex" xmlns:cx1="http://schemas.microsoft.com/office/drawing/2015/9/8/chartex" xmlns:mc="http://schemas.openxmlformats.org/markup-compatibility/2006" xmlns:o="urn:schemas-microsoft-com:office:office" xmlns:r="http://schemas.openxmlformats.org/officeDocument/2006/relationships" xmlns:m="http://schemas.openxmlformats.org/officeDocument/2006/math" xmlns:v="urn:schemas-microsoft-com:vml" xmlns:wp14="http://schemas.microsoft.com/office/word/2010/wordprocessingDrawing" xmlns:wp="http://schemas.openxmlformats.org/drawingml/2006/wordprocessingDrawing" xmlns:w10="urn:schemas-microsoft-com:office:word" xmlns:w="http://schemas.openxmlformats.org/wordprocessingml/2006/main" xmlns:w14="http://schemas.microsoft.com/office/word/2010/wordml" xmlns:w15="http://schemas.microsoft.com/office/word/2012/wordml" xmlns:w16se="http://schemas.microsoft.com/office/word/2015/wordml/symex" xmlns:wpg="http://schemas.microsoft.com/office/word/2010/wordprocessingGroup" xmlns:wpi="http://schemas.microsoft.com/office/word/2010/wordprocessingInk" xmlns:wne="http://schemas.microsoft.com/office/word/2006/wordml" xmlns:wps="http://schemas.microsoft.com/office/word/2010/wordprocessingShape" mc:Ignorable="w14 w15 w16se wp14">
+<w:ftr xmlns:wpc="http://schemas.microsoft.com/office/word/2010/wordprocessingCanvas" xmlns:cx="http://schemas.microsoft.com/office/drawing/2014/chartex" xmlns:cx1="http://schemas.microsoft.com/office/drawing/2015/9/8/chartex" xmlns:cx2="http://schemas.microsoft.com/office/drawing/2015/10/21/chartex" xmlns:cx3="http://schemas.microsoft.com/office/drawing/2016/5/9/chartex" xmlns:cx4="http://schemas.microsoft.com/office/drawing/2016/5/10/chartex" xmlns:cx5="http://schemas.microsoft.com/office/drawing/2016/5/11/chartex" xmlns:cx6="http://schemas.microsoft.com/office/drawing/2016/5/12/chartex" xmlns:cx7="http://schemas.microsoft.com/office/drawing/2016/5/13/chartex" xmlns:cx8="http://schemas.microsoft.com/office/drawing/2016/5/14/chartex" xmlns:mc="http://schemas.openxmlformats.org/markup-compatibility/2006" xmlns:aink="http://schemas.microsoft.com/office/drawing/2016/ink" xmlns:am3d="http://schemas.microsoft.com/office/drawing/2017/model3d" xmlns:o="urn:schemas-microsoft-com:office:office" xmlns:r="http://schemas.openxmlformats.org/officeDocument/2006/relationships" xmlns:m="http://schemas.openxmlformats.org/officeDocument/2006/math" xmlns:v="urn:schemas-microsoft-com:vml" xmlns:wp14="http://schemas.microsoft.com/office/word/2010/wordprocessingDrawing" xmlns:wp="http://schemas.openxmlformats.org/drawingml/2006/wordprocessingDrawing" xmlns:w10="urn:schemas-microsoft-com:office:word" xmlns:w="http://schemas.openxmlformats.org/wordprocessingml/2006/main" xmlns:w14="http://schemas.microsoft.com/office/word/2010/wordml" xmlns:w15="http://schemas.microsoft.com/office/word/2012/wordml" xmlns:w16cid="http://schemas.microsoft.com/office/word/2016/wordml/cid" xmlns:w16se="http://schemas.microsoft.com/office/word/2015/wordml/symex" xmlns:wpg="http://schemas.microsoft.com/office/word/2010/wordprocessingGroup" xmlns:wpi="http://schemas.microsoft.com/office/word/2010/wordprocessingInk" xmlns:wne="http://schemas.microsoft.com/office/word/2006/wordml" xmlns:wps="http://schemas.microsoft.com/office/word/2010/wordprocessingShape" mc:Ignorable="w14 w15 w16se w16cid wp14">
   <w:p>
     <w:pPr>
       <w:pStyle w:val="Footer"/>
@@ -2974,7 +2839,7 @@
 </file>
 
 <file path=word/footnotes.xml><?xml version="1.0" encoding="utf-8"?>
-<w:footnotes xmlns:wpc="http://schemas.microsoft.com/office/word/2010/wordprocessingCanvas" xmlns:cx="http://schemas.microsoft.com/office/drawing/2014/chartex" xmlns:cx1="http://schemas.microsoft.com/office/drawing/2015/9/8/chartex" xmlns:mc="http://schemas.openxmlformats.org/markup-compatibility/2006" xmlns:o="urn:schemas-microsoft-com:office:office" xmlns:r="http://schemas.openxmlformats.org/officeDocument/2006/relationships" xmlns:m="http://schemas.openxmlformats.org/officeDocument/2006/math" xmlns:v="urn:schemas-microsoft-com:vml" xmlns:wp14="http://schemas.microsoft.com/office/word/2010/wordprocessingDrawing" xmlns:wp="http://schemas.openxmlformats.org/drawingml/2006/wordprocessingDrawing" xmlns:w10="urn:schemas-microsoft-com:office:word" xmlns:w="http://schemas.openxmlformats.org/wordprocessingml/2006/main" xmlns:w14="http://schemas.microsoft.com/office/word/2010/wordml" xmlns:w15="http://schemas.microsoft.com/office/word/2012/wordml" xmlns:w16se="http://schemas.microsoft.com/office/word/2015/wordml/symex" xmlns:wpg="http://schemas.microsoft.com/office/word/2010/wordprocessingGroup" xmlns:wpi="http://schemas.microsoft.com/office/word/2010/wordprocessingInk" xmlns:wne="http://schemas.microsoft.com/office/word/2006/wordml" xmlns:wps="http://schemas.microsoft.com/office/word/2010/wordprocessingShape" mc:Ignorable="w14 w15 w16se wp14">
+<w:footnotes xmlns:wpc="http://schemas.microsoft.com/office/word/2010/wordprocessingCanvas" xmlns:cx="http://schemas.microsoft.com/office/drawing/2014/chartex" xmlns:cx1="http://schemas.microsoft.com/office/drawing/2015/9/8/chartex" xmlns:cx2="http://schemas.microsoft.com/office/drawing/2015/10/21/chartex" xmlns:cx3="http://schemas.microsoft.com/office/drawing/2016/5/9/chartex" xmlns:cx4="http://schemas.microsoft.com/office/drawing/2016/5/10/chartex" xmlns:cx5="http://schemas.microsoft.com/office/drawing/2016/5/11/chartex" xmlns:cx6="http://schemas.microsoft.com/office/drawing/2016/5/12/chartex" xmlns:cx7="http://schemas.microsoft.com/office/drawing/2016/5/13/chartex" xmlns:cx8="http://schemas.microsoft.com/office/drawing/2016/5/14/chartex" xmlns:mc="http://schemas.openxmlformats.org/markup-compatibility/2006" xmlns:aink="http://schemas.microsoft.com/office/drawing/2016/ink" xmlns:am3d="http://schemas.microsoft.com/office/drawing/2017/model3d" xmlns:o="urn:schemas-microsoft-com:office:office" xmlns:r="http://schemas.openxmlformats.org/officeDocument/2006/relationships" xmlns:m="http://schemas.openxmlformats.org/officeDocument/2006/math" xmlns:v="urn:schemas-microsoft-com:vml" xmlns:wp14="http://schemas.microsoft.com/office/word/2010/wordprocessingDrawing" xmlns:wp="http://schemas.openxmlformats.org/drawingml/2006/wordprocessingDrawing" xmlns:w10="urn:schemas-microsoft-com:office:word" xmlns:w="http://schemas.openxmlformats.org/wordprocessingml/2006/main" xmlns:w14="http://schemas.microsoft.com/office/word/2010/wordml" xmlns:w15="http://schemas.microsoft.com/office/word/2012/wordml" xmlns:w16cid="http://schemas.microsoft.com/office/word/2016/wordml/cid" xmlns:w16se="http://schemas.microsoft.com/office/word/2015/wordml/symex" xmlns:wpg="http://schemas.microsoft.com/office/word/2010/wordprocessingGroup" xmlns:wpi="http://schemas.microsoft.com/office/word/2010/wordprocessingInk" xmlns:wne="http://schemas.microsoft.com/office/word/2006/wordml" xmlns:wps="http://schemas.microsoft.com/office/word/2010/wordprocessingShape" mc:Ignorable="w14 w15 w16se w16cid wp14">
   <w:footnote w:type="separator" w:id="-1">
     <w:p>
       <w:r>
@@ -2995,7 +2860,7 @@
 </file>
 
 <file path=word/header1.xml><?xml version="1.0" encoding="utf-8"?>
-<w:hdr xmlns:wpc="http://schemas.microsoft.com/office/word/2010/wordprocessingCanvas" xmlns:cx="http://schemas.microsoft.com/office/drawing/2014/chartex" xmlns:cx1="http://schemas.microsoft.com/office/drawing/2015/9/8/chartex" xmlns:mc="http://schemas.openxmlformats.org/markup-compatibility/2006" xmlns:o="urn:schemas-microsoft-com:office:office" xmlns:r="http://schemas.openxmlformats.org/officeDocument/2006/relationships" xmlns:m="http://schemas.openxmlformats.org/officeDocument/2006/math" xmlns:v="urn:schemas-microsoft-com:vml" xmlns:wp14="http://schemas.microsoft.com/office/word/2010/wordprocessingDrawing" xmlns:wp="http://schemas.openxmlformats.org/drawingml/2006/wordprocessingDrawing" xmlns:w10="urn:schemas-microsoft-com:office:word" xmlns:w="http://schemas.openxmlformats.org/wordprocessingml/2006/main" xmlns:w14="http://schemas.microsoft.com/office/word/2010/wordml" xmlns:w15="http://schemas.microsoft.com/office/word/2012/wordml" xmlns:w16se="http://schemas.microsoft.com/office/word/2015/wordml/symex" xmlns:wpg="http://schemas.microsoft.com/office/word/2010/wordprocessingGroup" xmlns:wpi="http://schemas.microsoft.com/office/word/2010/wordprocessingInk" xmlns:wne="http://schemas.microsoft.com/office/word/2006/wordml" xmlns:wps="http://schemas.microsoft.com/office/word/2010/wordprocessingShape" mc:Ignorable="w14 w15 w16se wp14">
+<w:hdr xmlns:wpc="http://schemas.microsoft.com/office/word/2010/wordprocessingCanvas" xmlns:cx="http://schemas.microsoft.com/office/drawing/2014/chartex" xmlns:cx1="http://schemas.microsoft.com/office/drawing/2015/9/8/chartex" xmlns:cx2="http://schemas.microsoft.com/office/drawing/2015/10/21/chartex" xmlns:cx3="http://schemas.microsoft.com/office/drawing/2016/5/9/chartex" xmlns:cx4="http://schemas.microsoft.com/office/drawing/2016/5/10/chartex" xmlns:cx5="http://schemas.microsoft.com/office/drawing/2016/5/11/chartex" xmlns:cx6="http://schemas.microsoft.com/office/drawing/2016/5/12/chartex" xmlns:cx7="http://schemas.microsoft.com/office/drawing/2016/5/13/chartex" xmlns:cx8="http://schemas.microsoft.com/office/drawing/2016/5/14/chartex" xmlns:mc="http://schemas.openxmlformats.org/markup-compatibility/2006" xmlns:aink="http://schemas.microsoft.com/office/drawing/2016/ink" xmlns:am3d="http://schemas.microsoft.com/office/drawing/2017/model3d" xmlns:o="urn:schemas-microsoft-com:office:office" xmlns:r="http://schemas.openxmlformats.org/officeDocument/2006/relationships" xmlns:m="http://schemas.openxmlformats.org/officeDocument/2006/math" xmlns:v="urn:schemas-microsoft-com:vml" xmlns:wp14="http://schemas.microsoft.com/office/word/2010/wordprocessingDrawing" xmlns:wp="http://schemas.openxmlformats.org/drawingml/2006/wordprocessingDrawing" xmlns:w10="urn:schemas-microsoft-com:office:word" xmlns:w="http://schemas.openxmlformats.org/wordprocessingml/2006/main" xmlns:w14="http://schemas.microsoft.com/office/word/2010/wordml" xmlns:w15="http://schemas.microsoft.com/office/word/2012/wordml" xmlns:w16cid="http://schemas.microsoft.com/office/word/2016/wordml/cid" xmlns:w16se="http://schemas.microsoft.com/office/word/2015/wordml/symex" xmlns:wpg="http://schemas.microsoft.com/office/word/2010/wordprocessingGroup" xmlns:wpi="http://schemas.microsoft.com/office/word/2010/wordprocessingInk" xmlns:wne="http://schemas.microsoft.com/office/word/2006/wordml" xmlns:wps="http://schemas.microsoft.com/office/word/2010/wordprocessingShape" mc:Ignorable="w14 w15 w16se w16cid wp14">
   <w:p>
     <w:pPr>
       <w:pStyle w:val="Header"/>
@@ -3005,7 +2870,7 @@
 </file>
 
 <file path=word/header2.xml><?xml version="1.0" encoding="utf-8"?>
-<w:hdr xmlns:wpc="http://schemas.microsoft.com/office/word/2010/wordprocessingCanvas" xmlns:cx="http://schemas.microsoft.com/office/drawing/2014/chartex" xmlns:cx1="http://schemas.microsoft.com/office/drawing/2015/9/8/chartex" xmlns:mc="http://schemas.openxmlformats.org/markup-compatibility/2006" xmlns:o="urn:schemas-microsoft-com:office:office" xmlns:r="http://schemas.openxmlformats.org/officeDocument/2006/relationships" xmlns:m="http://schemas.openxmlformats.org/officeDocument/2006/math" xmlns:v="urn:schemas-microsoft-com:vml" xmlns:wp14="http://schemas.microsoft.com/office/word/2010/wordprocessingDrawing" xmlns:wp="http://schemas.openxmlformats.org/drawingml/2006/wordprocessingDrawing" xmlns:w10="urn:schemas-microsoft-com:office:word" xmlns:w="http://schemas.openxmlformats.org/wordprocessingml/2006/main" xmlns:w14="http://schemas.microsoft.com/office/word/2010/wordml" xmlns:w15="http://schemas.microsoft.com/office/word/2012/wordml" xmlns:w16se="http://schemas.microsoft.com/office/word/2015/wordml/symex" xmlns:wpg="http://schemas.microsoft.com/office/word/2010/wordprocessingGroup" xmlns:wpi="http://schemas.microsoft.com/office/word/2010/wordprocessingInk" xmlns:wne="http://schemas.microsoft.com/office/word/2006/wordml" xmlns:wps="http://schemas.microsoft.com/office/word/2010/wordprocessingShape" mc:Ignorable="w14 w15 w16se wp14">
+<w:hdr xmlns:wpc="http://schemas.microsoft.com/office/word/2010/wordprocessingCanvas" xmlns:cx="http://schemas.microsoft.com/office/drawing/2014/chartex" xmlns:cx1="http://schemas.microsoft.com/office/drawing/2015/9/8/chartex" xmlns:cx2="http://schemas.microsoft.com/office/drawing/2015/10/21/chartex" xmlns:cx3="http://schemas.microsoft.com/office/drawing/2016/5/9/chartex" xmlns:cx4="http://schemas.microsoft.com/office/drawing/2016/5/10/chartex" xmlns:cx5="http://schemas.microsoft.com/office/drawing/2016/5/11/chartex" xmlns:cx6="http://schemas.microsoft.com/office/drawing/2016/5/12/chartex" xmlns:cx7="http://schemas.microsoft.com/office/drawing/2016/5/13/chartex" xmlns:cx8="http://schemas.microsoft.com/office/drawing/2016/5/14/chartex" xmlns:mc="http://schemas.openxmlformats.org/markup-compatibility/2006" xmlns:aink="http://schemas.microsoft.com/office/drawing/2016/ink" xmlns:am3d="http://schemas.microsoft.com/office/drawing/2017/model3d" xmlns:o="urn:schemas-microsoft-com:office:office" xmlns:r="http://schemas.openxmlformats.org/officeDocument/2006/relationships" xmlns:m="http://schemas.openxmlformats.org/officeDocument/2006/math" xmlns:v="urn:schemas-microsoft-com:vml" xmlns:wp14="http://schemas.microsoft.com/office/word/2010/wordprocessingDrawing" xmlns:wp="http://schemas.openxmlformats.org/drawingml/2006/wordprocessingDrawing" xmlns:w10="urn:schemas-microsoft-com:office:word" xmlns:w="http://schemas.openxmlformats.org/wordprocessingml/2006/main" xmlns:w14="http://schemas.microsoft.com/office/word/2010/wordml" xmlns:w15="http://schemas.microsoft.com/office/word/2012/wordml" xmlns:w16cid="http://schemas.microsoft.com/office/word/2016/wordml/cid" xmlns:w16se="http://schemas.microsoft.com/office/word/2015/wordml/symex" xmlns:wpg="http://schemas.microsoft.com/office/word/2010/wordprocessingGroup" xmlns:wpi="http://schemas.microsoft.com/office/word/2010/wordprocessingInk" xmlns:wne="http://schemas.microsoft.com/office/word/2006/wordml" xmlns:wps="http://schemas.microsoft.com/office/word/2010/wordprocessingShape" mc:Ignorable="w14 w15 w16se w16cid wp14">
   <w:p>
     <w:pPr>
       <w:pStyle w:val="Header"/>
@@ -3033,7 +2898,7 @@
 </file>
 
 <file path=word/header3.xml><?xml version="1.0" encoding="utf-8"?>
-<w:hdr xmlns:wpc="http://schemas.microsoft.com/office/word/2010/wordprocessingCanvas" xmlns:cx="http://schemas.microsoft.com/office/drawing/2014/chartex" xmlns:cx1="http://schemas.microsoft.com/office/drawing/2015/9/8/chartex" xmlns:mc="http://schemas.openxmlformats.org/markup-compatibility/2006" xmlns:o="urn:schemas-microsoft-com:office:office" xmlns:r="http://schemas.openxmlformats.org/officeDocument/2006/relationships" xmlns:m="http://schemas.openxmlformats.org/officeDocument/2006/math" xmlns:v="urn:schemas-microsoft-com:vml" xmlns:wp14="http://schemas.microsoft.com/office/word/2010/wordprocessingDrawing" xmlns:wp="http://schemas.openxmlformats.org/drawingml/2006/wordprocessingDrawing" xmlns:w10="urn:schemas-microsoft-com:office:word" xmlns:w="http://schemas.openxmlformats.org/wordprocessingml/2006/main" xmlns:w14="http://schemas.microsoft.com/office/word/2010/wordml" xmlns:w15="http://schemas.microsoft.com/office/word/2012/wordml" xmlns:w16se="http://schemas.microsoft.com/office/word/2015/wordml/symex" xmlns:wpg="http://schemas.microsoft.com/office/word/2010/wordprocessingGroup" xmlns:wpi="http://schemas.microsoft.com/office/word/2010/wordprocessingInk" xmlns:wne="http://schemas.microsoft.com/office/word/2006/wordml" xmlns:wps="http://schemas.microsoft.com/office/word/2010/wordprocessingShape" mc:Ignorable="w14 w15 w16se wp14">
+<w:hdr xmlns:wpc="http://schemas.microsoft.com/office/word/2010/wordprocessingCanvas" xmlns:cx="http://schemas.microsoft.com/office/drawing/2014/chartex" xmlns:cx1="http://schemas.microsoft.com/office/drawing/2015/9/8/chartex" xmlns:cx2="http://schemas.microsoft.com/office/drawing/2015/10/21/chartex" xmlns:cx3="http://schemas.microsoft.com/office/drawing/2016/5/9/chartex" xmlns:cx4="http://schemas.microsoft.com/office/drawing/2016/5/10/chartex" xmlns:cx5="http://schemas.microsoft.com/office/drawing/2016/5/11/chartex" xmlns:cx6="http://schemas.microsoft.com/office/drawing/2016/5/12/chartex" xmlns:cx7="http://schemas.microsoft.com/office/drawing/2016/5/13/chartex" xmlns:cx8="http://schemas.microsoft.com/office/drawing/2016/5/14/chartex" xmlns:mc="http://schemas.openxmlformats.org/markup-compatibility/2006" xmlns:aink="http://schemas.microsoft.com/office/drawing/2016/ink" xmlns:am3d="http://schemas.microsoft.com/office/drawing/2017/model3d" xmlns:o="urn:schemas-microsoft-com:office:office" xmlns:r="http://schemas.openxmlformats.org/officeDocument/2006/relationships" xmlns:m="http://schemas.openxmlformats.org/officeDocument/2006/math" xmlns:v="urn:schemas-microsoft-com:vml" xmlns:wp14="http://schemas.microsoft.com/office/word/2010/wordprocessingDrawing" xmlns:wp="http://schemas.openxmlformats.org/drawingml/2006/wordprocessingDrawing" xmlns:w10="urn:schemas-microsoft-com:office:word" xmlns:w="http://schemas.openxmlformats.org/wordprocessingml/2006/main" xmlns:w14="http://schemas.microsoft.com/office/word/2010/wordml" xmlns:w15="http://schemas.microsoft.com/office/word/2012/wordml" xmlns:w16cid="http://schemas.microsoft.com/office/word/2016/wordml/cid" xmlns:w16se="http://schemas.microsoft.com/office/word/2015/wordml/symex" xmlns:wpg="http://schemas.microsoft.com/office/word/2010/wordprocessingGroup" xmlns:wpi="http://schemas.microsoft.com/office/word/2010/wordprocessingInk" xmlns:wne="http://schemas.microsoft.com/office/word/2006/wordml" xmlns:wps="http://schemas.microsoft.com/office/word/2010/wordprocessingShape" mc:Ignorable="w14 w15 w16se w16cid wp14">
   <w:p>
     <w:pPr>
       <w:pStyle w:val="Header"/>
@@ -3043,7 +2908,7 @@
 </file>
 
 <file path=word/numbering.xml><?xml version="1.0" encoding="utf-8"?>
-<w:numbering xmlns:wpc="http://schemas.microsoft.com/office/word/2010/wordprocessingCanvas" xmlns:cx="http://schemas.microsoft.com/office/drawing/2014/chartex" xmlns:cx1="http://schemas.microsoft.com/office/drawing/2015/9/8/chartex" xmlns:mc="http://schemas.openxmlformats.org/markup-compatibility/2006" xmlns:o="urn:schemas-microsoft-com:office:office" xmlns:r="http://schemas.openxmlformats.org/officeDocument/2006/relationships" xmlns:m="http://schemas.openxmlformats.org/officeDocument/2006/math" xmlns:v="urn:schemas-microsoft-com:vml" xmlns:wp14="http://schemas.microsoft.com/office/word/2010/wordprocessingDrawing" xmlns:wp="http://schemas.openxmlformats.org/drawingml/2006/wordprocessingDrawing" xmlns:w10="urn:schemas-microsoft-com:office:word" xmlns:w="http://schemas.openxmlformats.org/wordprocessingml/2006/main" xmlns:w14="http://schemas.microsoft.com/office/word/2010/wordml" xmlns:w15="http://schemas.microsoft.com/office/word/2012/wordml" xmlns:w16se="http://schemas.microsoft.com/office/word/2015/wordml/symex" xmlns:wpg="http://schemas.microsoft.com/office/word/2010/wordprocessingGroup" xmlns:wpi="http://schemas.microsoft.com/office/word/2010/wordprocessingInk" xmlns:wne="http://schemas.microsoft.com/office/word/2006/wordml" xmlns:wps="http://schemas.microsoft.com/office/word/2010/wordprocessingShape" mc:Ignorable="w14 w15 w16se wp14">
+<w:numbering xmlns:wpc="http://schemas.microsoft.com/office/word/2010/wordprocessingCanvas" xmlns:cx="http://schemas.microsoft.com/office/drawing/2014/chartex" xmlns:cx1="http://schemas.microsoft.com/office/drawing/2015/9/8/chartex" xmlns:cx2="http://schemas.microsoft.com/office/drawing/2015/10/21/chartex" xmlns:cx3="http://schemas.microsoft.com/office/drawing/2016/5/9/chartex" xmlns:cx4="http://schemas.microsoft.com/office/drawing/2016/5/10/chartex" xmlns:cx5="http://schemas.microsoft.com/office/drawing/2016/5/11/chartex" xmlns:cx6="http://schemas.microsoft.com/office/drawing/2016/5/12/chartex" xmlns:cx7="http://schemas.microsoft.com/office/drawing/2016/5/13/chartex" xmlns:cx8="http://schemas.microsoft.com/office/drawing/2016/5/14/chartex" xmlns:mc="http://schemas.openxmlformats.org/markup-compatibility/2006" xmlns:aink="http://schemas.microsoft.com/office/drawing/2016/ink" xmlns:am3d="http://schemas.microsoft.com/office/drawing/2017/model3d" xmlns:o="urn:schemas-microsoft-com:office:office" xmlns:r="http://schemas.openxmlformats.org/officeDocument/2006/relationships" xmlns:m="http://schemas.openxmlformats.org/officeDocument/2006/math" xmlns:v="urn:schemas-microsoft-com:vml" xmlns:wp14="http://schemas.microsoft.com/office/word/2010/wordprocessingDrawing" xmlns:wp="http://schemas.openxmlformats.org/drawingml/2006/wordprocessingDrawing" xmlns:w10="urn:schemas-microsoft-com:office:word" xmlns:w="http://schemas.openxmlformats.org/wordprocessingml/2006/main" xmlns:w14="http://schemas.microsoft.com/office/word/2010/wordml" xmlns:w15="http://schemas.microsoft.com/office/word/2012/wordml" xmlns:w16cid="http://schemas.microsoft.com/office/word/2016/wordml/cid" xmlns:w16se="http://schemas.microsoft.com/office/word/2015/wordml/symex" xmlns:wpg="http://schemas.microsoft.com/office/word/2010/wordprocessingGroup" xmlns:wpi="http://schemas.microsoft.com/office/word/2010/wordprocessingInk" xmlns:wne="http://schemas.microsoft.com/office/word/2006/wordml" xmlns:wps="http://schemas.microsoft.com/office/word/2010/wordprocessingShape" mc:Ignorable="w14 w15 w16se w16cid wp14">
   <w:abstractNum w:abstractNumId="0" w15:restartNumberingAfterBreak="0">
     <w:nsid w:val="FFFFFF83"/>
     <w:multiLevelType w:val="singleLevel"/>
@@ -6701,7 +6566,7 @@
 </file>
 
 <file path=word/styles.xml><?xml version="1.0" encoding="utf-8"?>
-<w:styles xmlns:mc="http://schemas.openxmlformats.org/markup-compatibility/2006" xmlns:r="http://schemas.openxmlformats.org/officeDocument/2006/relationships" xmlns:w="http://schemas.openxmlformats.org/wordprocessingml/2006/main" xmlns:w14="http://schemas.microsoft.com/office/word/2010/wordml" xmlns:w15="http://schemas.microsoft.com/office/word/2012/wordml" xmlns:w16se="http://schemas.microsoft.com/office/word/2015/wordml/symex" mc:Ignorable="w14 w15 w16se">
+<w:styles xmlns:mc="http://schemas.openxmlformats.org/markup-compatibility/2006" xmlns:r="http://schemas.openxmlformats.org/officeDocument/2006/relationships" xmlns:w="http://schemas.openxmlformats.org/wordprocessingml/2006/main" xmlns:w14="http://schemas.microsoft.com/office/word/2010/wordml" xmlns:w15="http://schemas.microsoft.com/office/word/2012/wordml" xmlns:w16cid="http://schemas.microsoft.com/office/word/2016/wordml/cid" xmlns:w16se="http://schemas.microsoft.com/office/word/2015/wordml/symex" mc:Ignorable="w14 w15 w16se w16cid">
   <w:docDefaults>
     <w:rPrDefault>
       <w:rPr>
@@ -6717,7 +6582,7 @@
       </w:pPr>
     </w:pPrDefault>
   </w:docDefaults>
-  <w:latentStyles w:defLockedState="0" w:defUIPriority="99" w:defSemiHidden="0" w:defUnhideWhenUsed="0" w:defQFormat="0" w:count="371">
+  <w:latentStyles w:defLockedState="0" w:defUIPriority="99" w:defSemiHidden="0" w:defUnhideWhenUsed="0" w:defQFormat="0" w:count="375">
     <w:lsdException w:name="Normal" w:uiPriority="0" w:qFormat="1"/>
     <w:lsdException w:name="heading 1" w:uiPriority="0" w:qFormat="1"/>
     <w:lsdException w:name="heading 2" w:semiHidden="1" w:uiPriority="0" w:unhideWhenUsed="1" w:qFormat="1"/>
@@ -6823,7 +6688,6 @@
     <w:lsdException w:name="HTML Sample" w:semiHidden="1" w:unhideWhenUsed="1"/>
     <w:lsdException w:name="HTML Typewriter" w:semiHidden="1" w:unhideWhenUsed="1"/>
     <w:lsdException w:name="HTML Variable" w:semiHidden="1" w:unhideWhenUsed="1"/>
-    <w:lsdException w:name="Normal Table" w:semiHidden="1" w:unhideWhenUsed="1"/>
     <w:lsdException w:name="annotation subject" w:semiHidden="1" w:unhideWhenUsed="1"/>
     <w:lsdException w:name="No List" w:semiHidden="1" w:uiPriority="0" w:unhideWhenUsed="1"/>
     <w:lsdException w:name="Outline List 1" w:semiHidden="1" w:unhideWhenUsed="1"/>
@@ -6867,10 +6731,8 @@
     <w:lsdException w:name="Table Elegant" w:semiHidden="1" w:unhideWhenUsed="1"/>
     <w:lsdException w:name="Table Professional" w:semiHidden="1" w:unhideWhenUsed="1"/>
     <w:lsdException w:name="Table Subtle 1" w:semiHidden="1" w:unhideWhenUsed="1"/>
-    <w:lsdException w:name="Table Subtle 2" w:semiHidden="1" w:unhideWhenUsed="1"/>
     <w:lsdException w:name="Table Web 1" w:semiHidden="1" w:unhideWhenUsed="1"/>
     <w:lsdException w:name="Table Web 2" w:semiHidden="1" w:unhideWhenUsed="1"/>
-    <w:lsdException w:name="Table Web 3" w:semiHidden="1" w:unhideWhenUsed="1"/>
     <w:lsdException w:name="Balloon Text" w:semiHidden="1" w:unhideWhenUsed="1"/>
     <w:lsdException w:name="Table Grid" w:uiPriority="0"/>
     <w:lsdException w:name="Table Theme" w:semiHidden="1" w:unhideWhenUsed="1"/>
@@ -7089,6 +6951,10 @@
     <w:lsdException w:name="List Table 5 Dark Accent 6" w:uiPriority="50"/>
     <w:lsdException w:name="List Table 6 Colorful Accent 6" w:uiPriority="51"/>
     <w:lsdException w:name="List Table 7 Colorful Accent 6" w:uiPriority="52"/>
+    <w:lsdException w:name="Mention" w:semiHidden="1" w:unhideWhenUsed="1"/>
+    <w:lsdException w:name="Smart Hyperlink" w:semiHidden="1" w:unhideWhenUsed="1"/>
+    <w:lsdException w:name="Hashtag" w:semiHidden="1" w:unhideWhenUsed="1"/>
+    <w:lsdException w:name="Unresolved Mention" w:semiHidden="1" w:unhideWhenUsed="1"/>
   </w:latentStyles>
   <w:style w:type="paragraph" w:default="1" w:styleId="Normal">
     <w:name w:val="Normal"/>
@@ -9060,7 +8926,7 @@
 </file>
 
 <file path=customXml/itemProps2.xml><?xml version="1.0" encoding="utf-8"?>
-<ds:datastoreItem xmlns:ds="http://schemas.openxmlformats.org/officeDocument/2006/customXml" ds:itemID="{FFA13C4A-306D-464B-895A-D8CED2EE330F}">
+<ds:datastoreItem xmlns:ds="http://schemas.openxmlformats.org/officeDocument/2006/customXml" ds:itemID="{426292C9-B3FA-4035-BD1A-9FEC60C268FB}">
   <ds:schemaRefs>
     <ds:schemaRef ds:uri="http://schemas.openxmlformats.org/officeDocument/2006/bibliography"/>
   </ds:schemaRefs>
